--- a/CalendarioAgo2022/actividades/A_Matricula.docx
+++ b/CalendarioAgo2022/actividades/A_Matricula.docx
@@ -1,6 +1,6 @@
 
 <file path=word/document.xml><?xml version="1.0" encoding="utf-8"?>
-<w:document xmlns:wpc="http://schemas.microsoft.com/office/word/2010/wordprocessingCanvas" xmlns:cx="http://schemas.microsoft.com/office/drawing/2014/chartex" xmlns:cx1="http://schemas.microsoft.com/office/drawing/2015/9/8/chartex" xmlns:cx2="http://schemas.microsoft.com/office/drawing/2015/10/21/chartex" xmlns:cx3="http://schemas.microsoft.com/office/drawing/2016/5/9/chartex" xmlns:cx4="http://schemas.microsoft.com/office/drawing/2016/5/10/chartex" xmlns:cx5="http://schemas.microsoft.com/office/drawing/2016/5/11/chartex" xmlns:cx6="http://schemas.microsoft.com/office/drawing/2016/5/12/chartex" xmlns:cx7="http://schemas.microsoft.com/office/drawing/2016/5/13/chartex" xmlns:cx8="http://schemas.microsoft.com/office/drawing/2016/5/14/chartex" xmlns:mc="http://schemas.openxmlformats.org/markup-compatibility/2006" xmlns:aink="http://schemas.microsoft.com/office/drawing/2016/ink" xmlns:am3d="http://schemas.microsoft.com/office/drawing/2017/model3d" xmlns:o="urn:schemas-microsoft-com:office:office" xmlns:r="http://schemas.openxmlformats.org/officeDocument/2006/relationships" xmlns:m="http://schemas.openxmlformats.org/officeDocument/2006/math" xmlns:v="urn:schemas-microsoft-com:vml" xmlns:wp14="http://schemas.microsoft.com/office/word/2010/wordprocessingDrawing" xmlns:wp="http://schemas.openxmlformats.org/drawingml/2006/wordprocessingDrawing" xmlns:w10="urn:schemas-microsoft-com:office:word" xmlns:w="http://schemas.openxmlformats.org/wordprocessingml/2006/main" xmlns:w14="http://schemas.microsoft.com/office/word/2010/wordml" xmlns:w15="http://schemas.microsoft.com/office/word/2012/wordml" xmlns:w16cid="http://schemas.microsoft.com/office/word/2016/wordml/cid" xmlns:w16se="http://schemas.microsoft.com/office/word/2015/wordml/symex" xmlns:wpg="http://schemas.microsoft.com/office/word/2010/wordprocessingGroup" xmlns:wpi="http://schemas.microsoft.com/office/word/2010/wordprocessingInk" xmlns:wne="http://schemas.microsoft.com/office/word/2006/wordml" xmlns:wps="http://schemas.microsoft.com/office/word/2010/wordprocessingShape" mc:Ignorable="w14 w15 w16se w16cid wp14">
+<w:document xmlns:wpc="http://schemas.microsoft.com/office/word/2010/wordprocessingCanvas" xmlns:cx="http://schemas.microsoft.com/office/drawing/2014/chartex" xmlns:cx1="http://schemas.microsoft.com/office/drawing/2015/9/8/chartex" xmlns:cx2="http://schemas.microsoft.com/office/drawing/2015/10/21/chartex" xmlns:cx3="http://schemas.microsoft.com/office/drawing/2016/5/9/chartex" xmlns:cx4="http://schemas.microsoft.com/office/drawing/2016/5/10/chartex" xmlns:cx5="http://schemas.microsoft.com/office/drawing/2016/5/11/chartex" xmlns:cx6="http://schemas.microsoft.com/office/drawing/2016/5/12/chartex" xmlns:cx7="http://schemas.microsoft.com/office/drawing/2016/5/13/chartex" xmlns:cx8="http://schemas.microsoft.com/office/drawing/2016/5/14/chartex" xmlns:mc="http://schemas.openxmlformats.org/markup-compatibility/2006" xmlns:aink="http://schemas.microsoft.com/office/drawing/2016/ink" xmlns:am3d="http://schemas.microsoft.com/office/drawing/2017/model3d" xmlns:o="urn:schemas-microsoft-com:office:office" xmlns:r="http://schemas.openxmlformats.org/officeDocument/2006/relationships" xmlns:m="http://schemas.openxmlformats.org/officeDocument/2006/math" xmlns:v="urn:schemas-microsoft-com:vml" xmlns:wp14="http://schemas.microsoft.com/office/word/2010/wordprocessingDrawing" xmlns:wp="http://schemas.openxmlformats.org/drawingml/2006/wordprocessingDrawing" xmlns:w10="urn:schemas-microsoft-com:office:word" xmlns:w="http://schemas.openxmlformats.org/wordprocessingml/2006/main" xmlns:w14="http://schemas.microsoft.com/office/word/2010/wordml" xmlns:w15="http://schemas.microsoft.com/office/word/2012/wordml" xmlns:w16cex="http://schemas.microsoft.com/office/word/2018/wordml/cex" xmlns:w16cid="http://schemas.microsoft.com/office/word/2016/wordml/cid" xmlns:w16="http://schemas.microsoft.com/office/word/2018/wordml" xmlns:w16sdtdh="http://schemas.microsoft.com/office/word/2020/wordml/sdtdatahash" xmlns:w16se="http://schemas.microsoft.com/office/word/2015/wordml/symex" xmlns:wpg="http://schemas.microsoft.com/office/word/2010/wordprocessingGroup" xmlns:wpi="http://schemas.microsoft.com/office/word/2010/wordprocessingInk" xmlns:wne="http://schemas.microsoft.com/office/word/2006/wordml" xmlns:wps="http://schemas.microsoft.com/office/word/2010/wordprocessingShape" mc:Ignorable="w14 w15 w16se w16cid w16 w16cex w16sdtdh wp14">
   <w:body>
     <w:p>
       <w:pPr>
@@ -15,7 +15,7 @@
         <mc:AlternateContent>
           <mc:Choice Requires="wps">
             <w:drawing>
-              <wp:anchor distT="0" distB="0" distL="114300" distR="114300" simplePos="0" relativeHeight="251659264" behindDoc="0" locked="0" layoutInCell="1" allowOverlap="1" wp14:anchorId="27D55C71" wp14:editId="3F4821B5">
+              <wp:anchor distT="0" distB="0" distL="114300" distR="114300" simplePos="0" relativeHeight="251659264" behindDoc="0" locked="0" layoutInCell="1" allowOverlap="1" wp14:anchorId="2B760BCA" wp14:editId="6AAF0AD0">
                 <wp:simplePos x="0" y="0"/>
                 <wp:positionH relativeFrom="column">
                   <wp:posOffset>-680720</wp:posOffset>
@@ -71,7 +71,7 @@
                                 <w:noProof/>
                               </w:rPr>
                               <w:drawing>
-                                <wp:inline distT="0" distB="0" distL="0" distR="0" wp14:anchorId="27FE4335" wp14:editId="6064FFED">
+                                <wp:inline distT="0" distB="0" distL="0" distR="0" wp14:anchorId="355B05BD" wp14:editId="7FF7FAF3">
                                   <wp:extent cx="2133600" cy="885825"/>
                                   <wp:effectExtent l="0" t="0" r="0" b="0"/>
                                   <wp:docPr id="1" name="Imagen 1" descr="tec"/>
@@ -139,11 +139,11 @@
           </mc:Choice>
           <mc:Fallback>
             <w:pict>
-              <v:shapetype w14:anchorId="27D55C71" id="_x0000_t202" coordsize="21600,21600" o:spt="202" path="m,l,21600r21600,l21600,xe">
+              <v:shapetype w14:anchorId="2B760BCA" id="_x0000_t202" coordsize="21600,21600" o:spt="202" path="m,l,21600r21600,l21600,xe">
                 <v:stroke joinstyle="miter"/>
                 <v:path gradientshapeok="t" o:connecttype="rect"/>
               </v:shapetype>
-              <v:shape id="Cuadro de texto 2" o:spid="_x0000_s1026" type="#_x0000_t202" style="position:absolute;margin-left:-53.6pt;margin-top:-20.1pt;width:182.45pt;height:76.95pt;z-index:251659264;visibility:visible;mso-wrap-style:none;mso-width-percent:400;mso-height-percent:200;mso-wrap-distance-left:9pt;mso-wrap-distance-top:0;mso-wrap-distance-right:9pt;mso-wrap-distance-bottom:0;mso-position-horizontal:absolute;mso-position-horizontal-relative:text;mso-position-vertical:absolute;mso-position-vertical-relative:text;mso-width-percent:400;mso-height-percent:200;mso-width-relative:margin;mso-height-relative:margin;v-text-anchor:top" o:gfxdata="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" stroked="f">
+              <v:shape id="Cuadro de texto 2" o:spid="_x0000_s1026" type="#_x0000_t202" style="position:absolute;margin-left:-53.6pt;margin-top:-20.1pt;width:182.45pt;height:76.95pt;z-index:251659264;visibility:visible;mso-wrap-style:none;mso-width-percent:400;mso-height-percent:200;mso-wrap-distance-left:9pt;mso-wrap-distance-top:0;mso-wrap-distance-right:9pt;mso-wrap-distance-bottom:0;mso-position-horizontal:absolute;mso-position-horizontal-relative:text;mso-position-vertical:absolute;mso-position-vertical-relative:text;mso-width-percent:400;mso-height-percent:200;mso-width-relative:margin;mso-height-relative:margin;v-text-anchor:top" o:gfxdata="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" stroked="f">
                 <v:textbox style="mso-fit-shape-to-text:t">
                   <w:txbxContent>
                     <w:p>
@@ -152,7 +152,7 @@
                           <w:noProof/>
                         </w:rPr>
                         <w:drawing>
-                          <wp:inline distT="0" distB="0" distL="0" distR="0" wp14:anchorId="27FE4335" wp14:editId="6064FFED">
+                          <wp:inline distT="0" distB="0" distL="0" distR="0" wp14:anchorId="355B05BD" wp14:editId="7FF7FAF3">
                             <wp:extent cx="2133600" cy="885825"/>
                             <wp:effectExtent l="0" t="0" r="0" b="0"/>
                             <wp:docPr id="1" name="Imagen 1" descr="tec"/>
@@ -169,7 +169,7 @@
                                     </pic:cNvPicPr>
                                   </pic:nvPicPr>
                                   <pic:blipFill>
-                                    <a:blip r:embed="rId6">
+                                    <a:blip r:embed="rId5">
                                       <a:extLst>
                                         <a:ext uri="{28A0092B-C50C-407E-A947-70E740481C1C}">
                                           <a14:useLocalDpi xmlns:a14="http://schemas.microsoft.com/office/drawing/2010/main" val="0"/>
@@ -491,8 +491,8 @@
               <w:rPr>
                 <w:rFonts w:ascii="Arial" w:hAnsi="Arial" w:cs="Arial"/>
                 <w:color w:val="000000"/>
-                <w:sz w:val="20"/>
-                <w:szCs w:val="20"/>
+                <w:sz w:val="24"/>
+                <w:szCs w:val="24"/>
               </w:rPr>
             </w:pPr>
           </w:p>
@@ -509,8 +509,8 @@
               <w:rPr>
                 <w:rFonts w:ascii="Arial" w:hAnsi="Arial" w:cs="Arial"/>
                 <w:color w:val="000000"/>
-                <w:sz w:val="20"/>
-                <w:szCs w:val="20"/>
+                <w:sz w:val="24"/>
+                <w:szCs w:val="24"/>
               </w:rPr>
             </w:pPr>
           </w:p>
@@ -528,8 +528,8 @@
                 <w:rFonts w:ascii="Arial" w:hAnsi="Arial" w:cs="Arial"/>
                 <w:b/>
                 <w:color w:val="000000"/>
-                <w:sz w:val="20"/>
-                <w:szCs w:val="20"/>
+                <w:sz w:val="24"/>
+                <w:szCs w:val="24"/>
               </w:rPr>
             </w:pPr>
           </w:p>
@@ -783,7 +783,7 @@
           <w:szCs w:val="22"/>
           <w:lang w:eastAsia="es-ES"/>
         </w:rPr>
-        <w:t> la velocidad promedio de un automóvil dadas la distancia recorrida en kilómetros y el tiempo que se tardó en recorrer esa distancia dado en horas.</w:t>
+        <w:t> la velocidad de un automóvil dadas la distancia recorrida en kilómetros y el tiempo que se tardó en recorrer esa distancia dado en horas.</w:t>
       </w:r>
     </w:p>
     <w:tbl>
@@ -907,8 +907,8 @@
               <w:rPr>
                 <w:rFonts w:ascii="Arial" w:hAnsi="Arial" w:cs="Arial"/>
                 <w:color w:val="000000"/>
-                <w:sz w:val="20"/>
-                <w:szCs w:val="20"/>
+                <w:sz w:val="24"/>
+                <w:szCs w:val="24"/>
               </w:rPr>
             </w:pPr>
           </w:p>
@@ -925,8 +925,8 @@
               <w:rPr>
                 <w:rFonts w:ascii="Arial" w:hAnsi="Arial" w:cs="Arial"/>
                 <w:color w:val="000000"/>
-                <w:sz w:val="20"/>
-                <w:szCs w:val="20"/>
+                <w:sz w:val="24"/>
+                <w:szCs w:val="24"/>
               </w:rPr>
             </w:pPr>
           </w:p>
@@ -944,8 +944,8 @@
                 <w:rFonts w:ascii="Arial" w:hAnsi="Arial" w:cs="Arial"/>
                 <w:b/>
                 <w:color w:val="000000"/>
-                <w:sz w:val="20"/>
-                <w:szCs w:val="20"/>
+                <w:sz w:val="24"/>
+                <w:szCs w:val="24"/>
               </w:rPr>
             </w:pPr>
           </w:p>
@@ -967,8 +967,38 @@
           <w:rFonts w:ascii="Arial" w:hAnsi="Arial" w:cs="Arial"/>
         </w:rPr>
       </w:pPr>
-      <w:bookmarkStart w:id="0" w:name="_GoBack"/>
-      <w:bookmarkEnd w:id="0"/>
+    </w:p>
+    <w:p>
+      <w:pPr>
+        <w:jc w:val="both"/>
+        <w:rPr>
+          <w:rFonts w:ascii="Arial" w:hAnsi="Arial" w:cs="Arial"/>
+        </w:rPr>
+      </w:pPr>
+    </w:p>
+    <w:p>
+      <w:pPr>
+        <w:jc w:val="both"/>
+        <w:rPr>
+          <w:rFonts w:ascii="Arial" w:hAnsi="Arial" w:cs="Arial"/>
+        </w:rPr>
+      </w:pPr>
+    </w:p>
+    <w:p>
+      <w:pPr>
+        <w:jc w:val="both"/>
+        <w:rPr>
+          <w:rFonts w:ascii="Arial" w:hAnsi="Arial" w:cs="Arial"/>
+        </w:rPr>
+      </w:pPr>
+    </w:p>
+    <w:p>
+      <w:pPr>
+        <w:jc w:val="both"/>
+        <w:rPr>
+          <w:rFonts w:ascii="Arial" w:hAnsi="Arial" w:cs="Arial"/>
+        </w:rPr>
+      </w:pPr>
     </w:p>
     <w:p>
       <w:pPr>
@@ -1144,8 +1174,8 @@
               <w:rPr>
                 <w:rFonts w:ascii="Arial" w:hAnsi="Arial" w:cs="Arial"/>
                 <w:color w:val="000000"/>
-                <w:sz w:val="20"/>
-                <w:szCs w:val="20"/>
+                <w:sz w:val="24"/>
+                <w:szCs w:val="24"/>
               </w:rPr>
             </w:pPr>
           </w:p>
@@ -1162,8 +1192,8 @@
               <w:rPr>
                 <w:rFonts w:ascii="Arial" w:hAnsi="Arial" w:cs="Arial"/>
                 <w:color w:val="000000"/>
-                <w:sz w:val="20"/>
-                <w:szCs w:val="20"/>
+                <w:sz w:val="24"/>
+                <w:szCs w:val="24"/>
               </w:rPr>
             </w:pPr>
           </w:p>
@@ -1181,8 +1211,8 @@
                 <w:rFonts w:ascii="Arial" w:hAnsi="Arial" w:cs="Arial"/>
                 <w:b/>
                 <w:color w:val="000000"/>
-                <w:sz w:val="20"/>
-                <w:szCs w:val="20"/>
+                <w:sz w:val="24"/>
+                <w:szCs w:val="24"/>
               </w:rPr>
             </w:pPr>
           </w:p>
@@ -1240,23 +1270,17 @@
         <w:jc w:val="both"/>
         <w:rPr>
           <w:rFonts w:ascii="Arial" w:hAnsi="Arial" w:cs="Arial"/>
-          <w:sz w:val="20"/>
-          <w:szCs w:val="20"/>
         </w:rPr>
       </w:pPr>
       <w:r>
         <w:rPr>
           <w:rFonts w:ascii="Arial" w:hAnsi="Arial" w:cs="Arial"/>
-          <w:sz w:val="20"/>
-          <w:szCs w:val="20"/>
         </w:rPr>
         <w:t xml:space="preserve">Parcial 1 </w:t>
       </w:r>
       <w:r>
         <w:rPr>
           <w:rFonts w:ascii="Arial" w:hAnsi="Arial" w:cs="Arial"/>
-          <w:sz w:val="20"/>
-          <w:szCs w:val="20"/>
         </w:rPr>
         <w:tab/>
         <w:t xml:space="preserve"> </w:t>
@@ -1264,8 +1288,6 @@
       <w:r>
         <w:rPr>
           <w:rFonts w:ascii="Arial" w:hAnsi="Arial" w:cs="Arial"/>
-          <w:sz w:val="20"/>
-          <w:szCs w:val="20"/>
         </w:rPr>
         <w:tab/>
         <w:t>20%</w:t>
@@ -1282,23 +1304,17 @@
         <w:jc w:val="both"/>
         <w:rPr>
           <w:rFonts w:ascii="Arial" w:hAnsi="Arial" w:cs="Arial"/>
-          <w:sz w:val="20"/>
-          <w:szCs w:val="20"/>
         </w:rPr>
       </w:pPr>
       <w:r>
         <w:rPr>
           <w:rFonts w:ascii="Arial" w:hAnsi="Arial" w:cs="Arial"/>
-          <w:sz w:val="20"/>
-          <w:szCs w:val="20"/>
         </w:rPr>
         <w:t xml:space="preserve">Parcial 2 </w:t>
       </w:r>
       <w:r>
         <w:rPr>
           <w:rFonts w:ascii="Arial" w:hAnsi="Arial" w:cs="Arial"/>
-          <w:sz w:val="20"/>
-          <w:szCs w:val="20"/>
         </w:rPr>
         <w:tab/>
         <w:t xml:space="preserve"> </w:t>
@@ -1306,8 +1322,6 @@
       <w:r>
         <w:rPr>
           <w:rFonts w:ascii="Arial" w:hAnsi="Arial" w:cs="Arial"/>
-          <w:sz w:val="20"/>
-          <w:szCs w:val="20"/>
         </w:rPr>
         <w:tab/>
         <w:t>35%</w:t>
@@ -1324,31 +1338,23 @@
         <w:jc w:val="both"/>
         <w:rPr>
           <w:rFonts w:ascii="Arial" w:hAnsi="Arial" w:cs="Arial"/>
-          <w:sz w:val="20"/>
-          <w:szCs w:val="20"/>
         </w:rPr>
       </w:pPr>
       <w:r>
         <w:rPr>
           <w:rFonts w:ascii="Arial" w:hAnsi="Arial" w:cs="Arial"/>
-          <w:sz w:val="20"/>
-          <w:szCs w:val="20"/>
         </w:rPr>
         <w:t xml:space="preserve">Proyecto final </w:t>
       </w:r>
       <w:r>
         <w:rPr>
           <w:rFonts w:ascii="Arial" w:hAnsi="Arial" w:cs="Arial"/>
-          <w:sz w:val="20"/>
-          <w:szCs w:val="20"/>
         </w:rPr>
         <w:tab/>
       </w:r>
       <w:r>
         <w:rPr>
           <w:rFonts w:ascii="Arial" w:hAnsi="Arial" w:cs="Arial"/>
-          <w:sz w:val="20"/>
-          <w:szCs w:val="20"/>
         </w:rPr>
         <w:tab/>
         <w:t>15%</w:t>
@@ -1366,31 +1372,23 @@
         <w:jc w:val="both"/>
         <w:rPr>
           <w:rFonts w:ascii="Arial" w:hAnsi="Arial" w:cs="Arial"/>
-          <w:sz w:val="20"/>
-          <w:szCs w:val="20"/>
         </w:rPr>
       </w:pPr>
       <w:r>
         <w:rPr>
           <w:rFonts w:ascii="Arial" w:hAnsi="Arial" w:cs="Arial"/>
-          <w:sz w:val="20"/>
-          <w:szCs w:val="20"/>
         </w:rPr>
         <w:t xml:space="preserve">Examen final </w:t>
       </w:r>
       <w:r>
         <w:rPr>
           <w:rFonts w:ascii="Arial" w:hAnsi="Arial" w:cs="Arial"/>
-          <w:sz w:val="20"/>
-          <w:szCs w:val="20"/>
         </w:rPr>
         <w:tab/>
       </w:r>
       <w:r>
         <w:rPr>
           <w:rFonts w:ascii="Arial" w:hAnsi="Arial" w:cs="Arial"/>
-          <w:sz w:val="20"/>
-          <w:szCs w:val="20"/>
         </w:rPr>
         <w:tab/>
         <w:t>30%</w:t>
@@ -1517,8 +1515,8 @@
               <w:rPr>
                 <w:rFonts w:ascii="Arial" w:hAnsi="Arial" w:cs="Arial"/>
                 <w:color w:val="000000"/>
-                <w:sz w:val="20"/>
-                <w:szCs w:val="20"/>
+                <w:sz w:val="24"/>
+                <w:szCs w:val="24"/>
               </w:rPr>
             </w:pPr>
           </w:p>
@@ -1535,8 +1533,8 @@
               <w:rPr>
                 <w:rFonts w:ascii="Arial" w:hAnsi="Arial" w:cs="Arial"/>
                 <w:color w:val="000000"/>
-                <w:sz w:val="20"/>
-                <w:szCs w:val="20"/>
+                <w:sz w:val="24"/>
+                <w:szCs w:val="24"/>
               </w:rPr>
             </w:pPr>
           </w:p>
@@ -1554,8 +1552,8 @@
                 <w:rFonts w:ascii="Arial" w:hAnsi="Arial" w:cs="Arial"/>
                 <w:b/>
                 <w:color w:val="000000"/>
-                <w:sz w:val="20"/>
-                <w:szCs w:val="20"/>
+                <w:sz w:val="24"/>
+                <w:szCs w:val="24"/>
               </w:rPr>
             </w:pPr>
           </w:p>
@@ -1582,7 +1580,7 @@
 </file>
 
 <file path=word/numbering.xml><?xml version="1.0" encoding="utf-8"?>
-<w:numbering xmlns:wpc="http://schemas.microsoft.com/office/word/2010/wordprocessingCanvas" xmlns:cx="http://schemas.microsoft.com/office/drawing/2014/chartex" xmlns:cx1="http://schemas.microsoft.com/office/drawing/2015/9/8/chartex" xmlns:cx2="http://schemas.microsoft.com/office/drawing/2015/10/21/chartex" xmlns:cx3="http://schemas.microsoft.com/office/drawing/2016/5/9/chartex" xmlns:cx4="http://schemas.microsoft.com/office/drawing/2016/5/10/chartex" xmlns:cx5="http://schemas.microsoft.com/office/drawing/2016/5/11/chartex" xmlns:cx6="http://schemas.microsoft.com/office/drawing/2016/5/12/chartex" xmlns:cx7="http://schemas.microsoft.com/office/drawing/2016/5/13/chartex" xmlns:cx8="http://schemas.microsoft.com/office/drawing/2016/5/14/chartex" xmlns:mc="http://schemas.openxmlformats.org/markup-compatibility/2006" xmlns:aink="http://schemas.microsoft.com/office/drawing/2016/ink" xmlns:am3d="http://schemas.microsoft.com/office/drawing/2017/model3d" xmlns:o="urn:schemas-microsoft-com:office:office" xmlns:r="http://schemas.openxmlformats.org/officeDocument/2006/relationships" xmlns:m="http://schemas.openxmlformats.org/officeDocument/2006/math" xmlns:v="urn:schemas-microsoft-com:vml" xmlns:wp14="http://schemas.microsoft.com/office/word/2010/wordprocessingDrawing" xmlns:wp="http://schemas.openxmlformats.org/drawingml/2006/wordprocessingDrawing" xmlns:w10="urn:schemas-microsoft-com:office:word" xmlns:w="http://schemas.openxmlformats.org/wordprocessingml/2006/main" xmlns:w14="http://schemas.microsoft.com/office/word/2010/wordml" xmlns:w15="http://schemas.microsoft.com/office/word/2012/wordml" xmlns:w16cid="http://schemas.microsoft.com/office/word/2016/wordml/cid" xmlns:w16se="http://schemas.microsoft.com/office/word/2015/wordml/symex" xmlns:wpg="http://schemas.microsoft.com/office/word/2010/wordprocessingGroup" xmlns:wpi="http://schemas.microsoft.com/office/word/2010/wordprocessingInk" xmlns:wne="http://schemas.microsoft.com/office/word/2006/wordml" xmlns:wps="http://schemas.microsoft.com/office/word/2010/wordprocessingShape" mc:Ignorable="w14 w15 w16se w16cid wp14">
+<w:numbering xmlns:wpc="http://schemas.microsoft.com/office/word/2010/wordprocessingCanvas" xmlns:cx="http://schemas.microsoft.com/office/drawing/2014/chartex" xmlns:cx1="http://schemas.microsoft.com/office/drawing/2015/9/8/chartex" xmlns:cx2="http://schemas.microsoft.com/office/drawing/2015/10/21/chartex" xmlns:cx3="http://schemas.microsoft.com/office/drawing/2016/5/9/chartex" xmlns:cx4="http://schemas.microsoft.com/office/drawing/2016/5/10/chartex" xmlns:cx5="http://schemas.microsoft.com/office/drawing/2016/5/11/chartex" xmlns:cx6="http://schemas.microsoft.com/office/drawing/2016/5/12/chartex" xmlns:cx7="http://schemas.microsoft.com/office/drawing/2016/5/13/chartex" xmlns:cx8="http://schemas.microsoft.com/office/drawing/2016/5/14/chartex" xmlns:mc="http://schemas.openxmlformats.org/markup-compatibility/2006" xmlns:aink="http://schemas.microsoft.com/office/drawing/2016/ink" xmlns:am3d="http://schemas.microsoft.com/office/drawing/2017/model3d" xmlns:o="urn:schemas-microsoft-com:office:office" xmlns:r="http://schemas.openxmlformats.org/officeDocument/2006/relationships" xmlns:m="http://schemas.openxmlformats.org/officeDocument/2006/math" xmlns:v="urn:schemas-microsoft-com:vml" xmlns:wp14="http://schemas.microsoft.com/office/word/2010/wordprocessingDrawing" xmlns:wp="http://schemas.openxmlformats.org/drawingml/2006/wordprocessingDrawing" xmlns:w10="urn:schemas-microsoft-com:office:word" xmlns:w="http://schemas.openxmlformats.org/wordprocessingml/2006/main" xmlns:w14="http://schemas.microsoft.com/office/word/2010/wordml" xmlns:w15="http://schemas.microsoft.com/office/word/2012/wordml" xmlns:w16cex="http://schemas.microsoft.com/office/word/2018/wordml/cex" xmlns:w16cid="http://schemas.microsoft.com/office/word/2016/wordml/cid" xmlns:w16="http://schemas.microsoft.com/office/word/2018/wordml" xmlns:w16sdtdh="http://schemas.microsoft.com/office/word/2020/wordml/sdtdatahash" xmlns:w16se="http://schemas.microsoft.com/office/word/2015/wordml/symex" xmlns:wpg="http://schemas.microsoft.com/office/word/2010/wordprocessingGroup" xmlns:wpi="http://schemas.microsoft.com/office/word/2010/wordprocessingInk" xmlns:wne="http://schemas.microsoft.com/office/word/2006/wordml" xmlns:wps="http://schemas.microsoft.com/office/word/2010/wordprocessingShape" mc:Ignorable="w14 w15 w16se w16cid w16 w16cex w16sdtdh wp14">
   <w:abstractNum w:abstractNumId="0" w15:restartNumberingAfterBreak="0">
     <w:nsid w:val="00000002"/>
     <w:multiLevelType w:val="multilevel"/>
@@ -2764,7 +2762,7 @@
 </file>
 
 <file path=word/styles.xml><?xml version="1.0" encoding="utf-8"?>
-<w:styles xmlns:mc="http://schemas.openxmlformats.org/markup-compatibility/2006" xmlns:r="http://schemas.openxmlformats.org/officeDocument/2006/relationships" xmlns:w="http://schemas.openxmlformats.org/wordprocessingml/2006/main" xmlns:w14="http://schemas.microsoft.com/office/word/2010/wordml" xmlns:w15="http://schemas.microsoft.com/office/word/2012/wordml" xmlns:w16cid="http://schemas.microsoft.com/office/word/2016/wordml/cid" xmlns:w16se="http://schemas.microsoft.com/office/word/2015/wordml/symex" mc:Ignorable="w14 w15 w16se w16cid">
+<w:styles xmlns:mc="http://schemas.openxmlformats.org/markup-compatibility/2006" xmlns:r="http://schemas.openxmlformats.org/officeDocument/2006/relationships" xmlns:w="http://schemas.openxmlformats.org/wordprocessingml/2006/main" xmlns:w14="http://schemas.microsoft.com/office/word/2010/wordml" xmlns:w15="http://schemas.microsoft.com/office/word/2012/wordml" xmlns:w16cex="http://schemas.microsoft.com/office/word/2018/wordml/cex" xmlns:w16cid="http://schemas.microsoft.com/office/word/2016/wordml/cid" xmlns:w16="http://schemas.microsoft.com/office/word/2018/wordml" xmlns:w16sdtdh="http://schemas.microsoft.com/office/word/2020/wordml/sdtdatahash" xmlns:w16se="http://schemas.microsoft.com/office/word/2015/wordml/symex" mc:Ignorable="w14 w15 w16se w16cid w16 w16cex w16sdtdh">
   <w:docDefaults>
     <w:rPrDefault>
       <w:rPr>
